--- a/LAB PROGRAM CHAPTER 1.docx
+++ b/LAB PROGRAM CHAPTER 1.docx
@@ -52,7 +52,33 @@
           <w:u w:val="single"/>
           <w:lang w:val="en-US"/>
         </w:rPr>
-        <w:t xml:space="preserve"> LAB PROGRAM DAY 17</w:t>
+        <w:t xml:space="preserve"> </w:t>
+      </w:r>
+      <w:r>
+        <w:rPr>
+          <w:b/>
+          <w:bCs/>
+          <w:i/>
+          <w:iCs/>
+          <w:sz w:val="62"/>
+          <w:szCs w:val="62"/>
+          <w:u w:val="single"/>
+          <w:lang w:val="en-US"/>
+        </w:rPr>
+        <w:t xml:space="preserve">CHAPTER 1 </w:t>
+      </w:r>
+      <w:r>
+        <w:rPr>
+          <w:b/>
+          <w:bCs/>
+          <w:i/>
+          <w:iCs/>
+          <w:sz w:val="62"/>
+          <w:szCs w:val="62"/>
+          <w:u w:val="single"/>
+          <w:lang w:val="en-US"/>
+        </w:rPr>
+        <w:t xml:space="preserve">LAB PROGRAM </w:t>
       </w:r>
     </w:p>
     <w:p>
@@ -97,7 +123,7 @@
           <w:lang w:val="en-US"/>
         </w:rPr>
         <w:drawing>
-          <wp:inline distT="0" distB="0" distL="0" distR="0" wp14:anchorId="3D790914" wp14:editId="06852357">
+          <wp:inline distT="0" distB="0" distL="0" distR="0" wp14:anchorId="3D790914" wp14:editId="7578B11A">
             <wp:extent cx="5731510" cy="2454910"/>
             <wp:effectExtent l="0" t="0" r="2540" b="2540"/>
             <wp:docPr id="1563674241" name="Picture 1"/>
@@ -172,7 +198,7 @@
           <w:lang w:val="en-US"/>
         </w:rPr>
         <w:drawing>
-          <wp:inline distT="0" distB="0" distL="0" distR="0" wp14:anchorId="1573EFBA" wp14:editId="15EB7F73">
+          <wp:inline distT="0" distB="0" distL="0" distR="0" wp14:anchorId="1573EFBA" wp14:editId="39365C1E">
             <wp:extent cx="5731510" cy="2287905"/>
             <wp:effectExtent l="0" t="0" r="2540" b="0"/>
             <wp:docPr id="1747572873" name="Picture 2"/>
@@ -248,7 +274,7 @@
         </w:rPr>
         <w:lastRenderedPageBreak/>
         <w:drawing>
-          <wp:inline distT="0" distB="0" distL="0" distR="0" wp14:anchorId="3F71917A" wp14:editId="647C76EE">
+          <wp:inline distT="0" distB="0" distL="0" distR="0" wp14:anchorId="3F71917A" wp14:editId="3486FA20">
             <wp:extent cx="5731510" cy="2178050"/>
             <wp:effectExtent l="0" t="0" r="2540" b="0"/>
             <wp:docPr id="1039180545" name="Picture 3"/>
@@ -323,7 +349,7 @@
           <w:lang w:val="en-US"/>
         </w:rPr>
         <w:drawing>
-          <wp:inline distT="0" distB="0" distL="0" distR="0" wp14:anchorId="6715BFDA" wp14:editId="103BE2E7">
+          <wp:inline distT="0" distB="0" distL="0" distR="0" wp14:anchorId="6715BFDA" wp14:editId="30F7FBE3">
             <wp:extent cx="5731510" cy="2275205"/>
             <wp:effectExtent l="0" t="0" r="2540" b="0"/>
             <wp:docPr id="1555128147" name="Picture 4"/>
@@ -474,7 +500,7 @@
         </w:rPr>
         <w:lastRenderedPageBreak/>
         <w:drawing>
-          <wp:inline distT="0" distB="0" distL="0" distR="0" wp14:anchorId="417EDE2D" wp14:editId="341B23DF">
+          <wp:inline distT="0" distB="0" distL="0" distR="0" wp14:anchorId="417EDE2D" wp14:editId="72B8A752">
             <wp:extent cx="5731510" cy="2339975"/>
             <wp:effectExtent l="0" t="0" r="2540" b="3175"/>
             <wp:docPr id="1290722322" name="Picture 6"/>
@@ -567,7 +593,7 @@
           <w:lang w:val="en-US"/>
         </w:rPr>
         <w:drawing>
-          <wp:inline distT="0" distB="0" distL="0" distR="0" wp14:anchorId="45740F5A" wp14:editId="34EAF08D">
+          <wp:inline distT="0" distB="0" distL="0" distR="0" wp14:anchorId="45740F5A" wp14:editId="21B9DF4F">
             <wp:extent cx="5731510" cy="2482215"/>
             <wp:effectExtent l="0" t="0" r="2540" b="0"/>
             <wp:docPr id="1312605255" name="Picture 7"/>
@@ -643,7 +669,7 @@
         </w:rPr>
         <w:lastRenderedPageBreak/>
         <w:drawing>
-          <wp:inline distT="0" distB="0" distL="0" distR="0" wp14:anchorId="37C64A3A" wp14:editId="3C3E1651">
+          <wp:inline distT="0" distB="0" distL="0" distR="0" wp14:anchorId="37C64A3A" wp14:editId="0CEE0170">
             <wp:extent cx="5731510" cy="2322830"/>
             <wp:effectExtent l="0" t="0" r="2540" b="1270"/>
             <wp:docPr id="916994353" name="Picture 8"/>
@@ -718,7 +744,7 @@
           <w:lang w:val="en-US"/>
         </w:rPr>
         <w:drawing>
-          <wp:inline distT="0" distB="0" distL="0" distR="0" wp14:anchorId="53E65F4B" wp14:editId="4EFC3305">
+          <wp:inline distT="0" distB="0" distL="0" distR="0" wp14:anchorId="53E65F4B" wp14:editId="2C8BDEC5">
             <wp:extent cx="5731510" cy="2147570"/>
             <wp:effectExtent l="0" t="0" r="2540" b="5080"/>
             <wp:docPr id="164295610" name="Picture 9"/>
@@ -812,7 +838,7 @@
         </w:rPr>
         <w:lastRenderedPageBreak/>
         <w:drawing>
-          <wp:inline distT="0" distB="0" distL="0" distR="0" wp14:anchorId="47062A8B" wp14:editId="23BAC3F4">
+          <wp:inline distT="0" distB="0" distL="0" distR="0" wp14:anchorId="47062A8B" wp14:editId="162BE20E">
             <wp:extent cx="5731510" cy="3074035"/>
             <wp:effectExtent l="0" t="0" r="2540" b="0"/>
             <wp:docPr id="1172572125" name="Picture 10"/>
@@ -887,7 +913,7 @@
           <w:lang w:val="en-US"/>
         </w:rPr>
         <w:drawing>
-          <wp:inline distT="0" distB="0" distL="0" distR="0" wp14:anchorId="560C71D2" wp14:editId="12460858">
+          <wp:inline distT="0" distB="0" distL="0" distR="0" wp14:anchorId="560C71D2" wp14:editId="08112E5A">
             <wp:extent cx="5731510" cy="2120900"/>
             <wp:effectExtent l="0" t="0" r="2540" b="0"/>
             <wp:docPr id="944690408" name="Picture 11"/>
@@ -962,7 +988,7 @@
           <w:lang w:val="en-US"/>
         </w:rPr>
         <w:drawing>
-          <wp:inline distT="0" distB="0" distL="0" distR="0" wp14:anchorId="5F6FCC91" wp14:editId="6EAD87F7">
+          <wp:inline distT="0" distB="0" distL="0" distR="0" wp14:anchorId="5F6FCC91" wp14:editId="6933ECD2">
             <wp:extent cx="5731510" cy="2533650"/>
             <wp:effectExtent l="0" t="0" r="2540" b="0"/>
             <wp:docPr id="1787798610" name="Picture 12"/>
@@ -1113,7 +1139,7 @@
           <w:lang w:val="en-US"/>
         </w:rPr>
         <w:drawing>
-          <wp:inline distT="0" distB="0" distL="0" distR="0" wp14:anchorId="118AFE23" wp14:editId="5F8AE62F">
+          <wp:inline distT="0" distB="0" distL="0" distR="0" wp14:anchorId="118AFE23" wp14:editId="1FB12061">
             <wp:extent cx="5731510" cy="2592705"/>
             <wp:effectExtent l="0" t="0" r="2540" b="0"/>
             <wp:docPr id="569162401" name="Picture 14"/>
@@ -1188,7 +1214,7 @@
           <w:lang w:val="en-US"/>
         </w:rPr>
         <w:drawing>
-          <wp:inline distT="0" distB="0" distL="0" distR="0" wp14:anchorId="0123155B" wp14:editId="5086D449">
+          <wp:inline distT="0" distB="0" distL="0" distR="0" wp14:anchorId="0123155B" wp14:editId="2C99B492">
             <wp:extent cx="5731510" cy="2388870"/>
             <wp:effectExtent l="0" t="0" r="2540" b="0"/>
             <wp:docPr id="373314135" name="Picture 15"/>
@@ -1272,7 +1298,7 @@
           <w:lang w:val="en-US"/>
         </w:rPr>
         <w:drawing>
-          <wp:inline distT="0" distB="0" distL="0" distR="0" wp14:anchorId="74383523" wp14:editId="3617F7B6">
+          <wp:inline distT="0" distB="0" distL="0" distR="0" wp14:anchorId="74383523" wp14:editId="7C1E2C62">
             <wp:extent cx="5731510" cy="2626360"/>
             <wp:effectExtent l="0" t="0" r="2540" b="2540"/>
             <wp:docPr id="2036444195" name="Picture 16"/>
@@ -1356,7 +1382,7 @@
           <w:lang w:val="en-US"/>
         </w:rPr>
         <w:drawing>
-          <wp:inline distT="0" distB="0" distL="0" distR="0" wp14:anchorId="730A730F" wp14:editId="47B2EC17">
+          <wp:inline distT="0" distB="0" distL="0" distR="0" wp14:anchorId="730A730F" wp14:editId="55E98EF5">
             <wp:extent cx="5731510" cy="2607945"/>
             <wp:effectExtent l="0" t="0" r="2540" b="1905"/>
             <wp:docPr id="972543761" name="Picture 17"/>
